--- a/Documentation/Project specification and module.docx
+++ b/Documentation/Project specification and module.docx
@@ -269,12 +269,6 @@
         <w:gridCol w:w="9010"/>
       </w:tblGrid>
       <w:tr>
-        <w:tblPrEx>
-          <w:tblCellMar>
-            <w:top w:w="0" w:type="dxa"/>
-            <w:bottom w:w="0" w:type="dxa"/>
-          </w:tblCellMar>
-        </w:tblPrEx>
         <w:trPr>
           <w:trHeight w:val="2665"/>
           <w:jc w:val="center"/>
@@ -643,21 +637,22 @@
                 <w:sz w:val="24"/>
                 <w:szCs w:val="24"/>
               </w:rPr>
-              <w:t>26th</w:t>
+              <w:t>7</w:t>
+            </w:r>
+            <w:r>
+              <w:rPr>
+                <w:sz w:val="24"/>
+                <w:szCs w:val="24"/>
+                <w:vertAlign w:val="superscript"/>
+              </w:rPr>
+              <w:t>th</w:t>
             </w:r>
             <w:r>
               <w:rPr>
                 <w:sz w:val="24"/>
                 <w:szCs w:val="24"/>
               </w:rPr>
-              <w:t xml:space="preserve"> </w:t>
-            </w:r>
-            <w:r>
-              <w:rPr>
-                <w:sz w:val="24"/>
-                <w:szCs w:val="24"/>
-              </w:rPr>
-              <w:t xml:space="preserve">September </w:t>
+              <w:t xml:space="preserve"> October </w:t>
             </w:r>
             <w:r>
               <w:rPr>
@@ -1142,25 +1137,7 @@
           <w:color w:val="24292F"/>
           <w:shd w:val="clear" w:color="auto" w:fill="FFFFFF"/>
         </w:rPr>
-        <w:t xml:space="preserve">Admin dashboard is accessed with a </w:t>
-      </w:r>
-      <w:proofErr w:type="spellStart"/>
-      <w:r>
-        <w:rPr>
-          <w:rFonts w:ascii="Segoe UI" w:hAnsi="Segoe UI" w:cs="Segoe UI"/>
-          <w:color w:val="24292F"/>
-          <w:shd w:val="clear" w:color="auto" w:fill="FFFFFF"/>
-        </w:rPr>
-        <w:t>preset</w:t>
-      </w:r>
-      <w:proofErr w:type="spellEnd"/>
-      <w:r>
-        <w:rPr>
-          <w:rFonts w:ascii="Segoe UI" w:hAnsi="Segoe UI" w:cs="Segoe UI"/>
-          <w:color w:val="24292F"/>
-          <w:shd w:val="clear" w:color="auto" w:fill="FFFFFF"/>
-        </w:rPr>
-        <w:t xml:space="preserve"> username and password. Admin can see all entries in database table. Admin can change his password after Login</w:t>
+        <w:t>Admin dashboard is accessed with a preset username and password. Admin can see all entries in database table. Admin can change his password after Login</w:t>
       </w:r>
     </w:p>
     <w:p>
@@ -1287,21 +1264,7 @@
           <w:rFonts w:ascii="Segoe UI" w:hAnsi="Segoe UI" w:cs="Segoe UI"/>
           <w:color w:val="24292F"/>
         </w:rPr>
-        <w:t xml:space="preserve"> - Tomcat </w:t>
-      </w:r>
-      <w:r>
-        <w:rPr>
-          <w:rFonts w:ascii="Segoe UI" w:hAnsi="Segoe UI" w:cs="Segoe UI"/>
-          <w:color w:val="24292F"/>
-        </w:rPr>
-        <w:t>10</w:t>
-      </w:r>
-      <w:r>
-        <w:rPr>
-          <w:rFonts w:ascii="Segoe UI" w:hAnsi="Segoe UI" w:cs="Segoe UI"/>
-          <w:color w:val="24292F"/>
-        </w:rPr>
-        <w:t xml:space="preserve"> </w:t>
+        <w:t xml:space="preserve"> - Tomcat 10 </w:t>
       </w:r>
     </w:p>
     <w:p>
@@ -1337,25 +1300,7 @@
           <w:rFonts w:ascii="Segoe UI" w:hAnsi="Segoe UI" w:cs="Segoe UI"/>
           <w:color w:val="24292F"/>
         </w:rPr>
-        <w:t xml:space="preserve">To run in your localhost - Clone into local and run project on tomcat server. If any issue check artifact is </w:t>
-      </w:r>
-      <w:proofErr w:type="spellStart"/>
-      <w:proofErr w:type="gramStart"/>
-      <w:r>
-        <w:rPr>
-          <w:rFonts w:ascii="Segoe UI" w:hAnsi="Segoe UI" w:cs="Segoe UI"/>
-          <w:color w:val="24292F"/>
-        </w:rPr>
-        <w:t>build</w:t>
-      </w:r>
-      <w:proofErr w:type="spellEnd"/>
-      <w:proofErr w:type="gramEnd"/>
-      <w:r>
-        <w:rPr>
-          <w:rFonts w:ascii="Segoe UI" w:hAnsi="Segoe UI" w:cs="Segoe UI"/>
-          <w:color w:val="24292F"/>
-        </w:rPr>
-        <w:t xml:space="preserve"> properly.</w:t>
+        <w:t>To run in your localhost - Clone into local and run project on tomcat server. If any issue check artifact is build properly.</w:t>
       </w:r>
       <w:r>
         <w:rPr>
@@ -1370,23 +1315,7 @@
           <w:color w:val="24292F"/>
         </w:rPr>
         <w:br/>
-        <w:t xml:space="preserve">To deploy on a server use </w:t>
-      </w:r>
-      <w:proofErr w:type="spellStart"/>
-      <w:r>
-        <w:rPr>
-          <w:rFonts w:ascii="Segoe UI" w:hAnsi="Segoe UI" w:cs="Segoe UI"/>
-          <w:color w:val="24292F"/>
-        </w:rPr>
-        <w:t>FlyAway.war</w:t>
-      </w:r>
-      <w:proofErr w:type="spellEnd"/>
-      <w:r>
-        <w:rPr>
-          <w:rFonts w:ascii="Segoe UI" w:hAnsi="Segoe UI" w:cs="Segoe UI"/>
-          <w:color w:val="24292F"/>
-        </w:rPr>
-        <w:t xml:space="preserve"> file.</w:t>
+        <w:t>To deploy on a server use FlyAway.war file.</w:t>
       </w:r>
     </w:p>
     <w:p/>
